--- a/Лабораторная 2/Лабораторна робота 2.docx
+++ b/Лабораторная 2/Лабораторна робота 2.docx
@@ -628,7 +628,7 @@
         <w:ind w:left="4956"/>
         <w:rPr>
           <w:sz w:val="28"/>
-          <w:lang w:val="uk-UA"/>
+          <w:lang w:val="en-US"/>
         </w:rPr>
       </w:pPr>
       <w:r>
@@ -650,8 +650,17 @@
           <w:sz w:val="28"/>
           <w:lang w:val="uk-UA"/>
         </w:rPr>
-        <w:t>ЗП93</w:t>
-      </w:r>
+        <w:t>ЗП9</w:t>
+      </w:r>
+      <w:r>
+        <w:rPr>
+          <w:sz w:val="28"/>
+          <w:lang w:val="en-US"/>
+        </w:rPr>
+        <w:t>2</w:t>
+      </w:r>
+      <w:bookmarkStart w:id="0" w:name="_GoBack"/>
+      <w:bookmarkEnd w:id="0"/>
     </w:p>
     <w:p>
       <w:pPr>
@@ -662,6 +671,7 @@
         <w:ind w:left="4956"/>
         <w:rPr>
           <w:sz w:val="28"/>
+          <w:lang w:val="uk-UA"/>
         </w:rPr>
       </w:pPr>
       <w:r>
@@ -949,8 +959,6 @@
         </w:rPr>
         <w:t>.</w:t>
       </w:r>
-      <w:bookmarkStart w:id="0" w:name="_GoBack"/>
-      <w:bookmarkEnd w:id="0"/>
     </w:p>
     <w:p>
       <w:pPr>
@@ -1016,14 +1024,15 @@
         <w:rPr>
           <w:sz w:val="28"/>
           <w:szCs w:val="28"/>
-          <w:lang w:val="en-US"/>
-        </w:rPr>
-      </w:pPr>
-      <w:r>
-        <w:rPr>
-          <w:color w:val="000000"/>
-          <w:sz w:val="28"/>
-          <w:szCs w:val="28"/>
+          <w:lang w:val="uk-UA"/>
+        </w:rPr>
+      </w:pPr>
+      <w:r>
+        <w:rPr>
+          <w:color w:val="000000"/>
+          <w:sz w:val="28"/>
+          <w:szCs w:val="28"/>
+          <w:lang w:val="uk-UA"/>
         </w:rPr>
         <w:t>Запус</w:t>
       </w:r>
@@ -1032,10 +1041,10 @@
           <w:color w:val="000000"/>
           <w:sz w:val="28"/>
           <w:szCs w:val="28"/>
+          <w:lang w:val="uk-UA"/>
         </w:rPr>
         <w:t>ка</w:t>
       </w:r>
-      <w:proofErr w:type="spellStart"/>
       <w:r>
         <w:rPr>
           <w:color w:val="000000"/>
@@ -1045,59 +1054,15 @@
         </w:rPr>
         <w:t>ємо</w:t>
       </w:r>
-      <w:proofErr w:type="spellEnd"/>
-      <w:r>
-        <w:rPr>
-          <w:color w:val="000000"/>
-          <w:sz w:val="28"/>
-          <w:szCs w:val="28"/>
-          <w:lang w:val="en-US"/>
-        </w:rPr>
-        <w:t xml:space="preserve"> </w:t>
-      </w:r>
-      <w:r>
-        <w:rPr>
-          <w:color w:val="000000"/>
-          <w:sz w:val="28"/>
-          <w:szCs w:val="28"/>
-        </w:rPr>
-        <w:t>веб</w:t>
-      </w:r>
-      <w:r>
-        <w:rPr>
-          <w:color w:val="000000"/>
-          <w:sz w:val="28"/>
-          <w:szCs w:val="28"/>
-          <w:lang w:val="en-US"/>
-        </w:rPr>
-        <w:t>-</w:t>
-      </w:r>
-      <w:r>
-        <w:rPr>
-          <w:color w:val="000000"/>
-          <w:sz w:val="28"/>
-          <w:szCs w:val="28"/>
-        </w:rPr>
-        <w:t>браузер</w:t>
-      </w:r>
-      <w:r>
-        <w:rPr>
-          <w:color w:val="000000"/>
-          <w:sz w:val="28"/>
-          <w:szCs w:val="28"/>
-          <w:lang w:val="en-US"/>
-        </w:rPr>
-        <w:t xml:space="preserve">, </w:t>
-      </w:r>
-      <w:r>
-        <w:rPr>
-          <w:color w:val="000000"/>
-          <w:sz w:val="28"/>
-          <w:szCs w:val="28"/>
-        </w:rPr>
-        <w:t>очи</w:t>
-      </w:r>
-      <w:proofErr w:type="spellStart"/>
+      <w:r>
+        <w:rPr>
+          <w:color w:val="000000"/>
+          <w:sz w:val="28"/>
+          <w:szCs w:val="28"/>
+          <w:lang w:val="uk-UA"/>
+        </w:rPr>
+        <w:t xml:space="preserve"> веб-браузер, очи</w:t>
+      </w:r>
       <w:r>
         <w:rPr>
           <w:color w:val="000000"/>
@@ -1107,51 +1072,14 @@
         </w:rPr>
         <w:t>щуємо</w:t>
       </w:r>
-      <w:proofErr w:type="spellEnd"/>
-      <w:r>
-        <w:rPr>
-          <w:color w:val="000000"/>
-          <w:sz w:val="28"/>
-          <w:szCs w:val="28"/>
-          <w:lang w:val="en-US"/>
-        </w:rPr>
-        <w:t xml:space="preserve"> </w:t>
-      </w:r>
-      <w:proofErr w:type="spellStart"/>
-      <w:r>
-        <w:rPr>
-          <w:color w:val="000000"/>
-          <w:sz w:val="28"/>
-          <w:szCs w:val="28"/>
-        </w:rPr>
-        <w:t>кеш</w:t>
-      </w:r>
-      <w:proofErr w:type="spellEnd"/>
-      <w:r>
-        <w:rPr>
-          <w:color w:val="000000"/>
-          <w:sz w:val="28"/>
-          <w:szCs w:val="28"/>
-          <w:lang w:val="en-US"/>
-        </w:rPr>
-        <w:t xml:space="preserve"> </w:t>
-      </w:r>
-      <w:r>
-        <w:rPr>
-          <w:color w:val="000000"/>
-          <w:sz w:val="28"/>
-          <w:szCs w:val="28"/>
-        </w:rPr>
-        <w:t>браузера</w:t>
-      </w:r>
-      <w:r>
-        <w:rPr>
-          <w:color w:val="000000"/>
-          <w:sz w:val="28"/>
-          <w:szCs w:val="28"/>
-          <w:lang w:val="en-US"/>
-        </w:rPr>
-        <w:t>:</w:t>
+      <w:r>
+        <w:rPr>
+          <w:color w:val="000000"/>
+          <w:sz w:val="28"/>
+          <w:szCs w:val="28"/>
+          <w:lang w:val="uk-UA"/>
+        </w:rPr>
+        <w:t xml:space="preserve"> кеш браузера:</w:t>
       </w:r>
     </w:p>
     <w:p>
@@ -1167,27 +1095,55 @@
         <w:rPr>
           <w:sz w:val="28"/>
           <w:szCs w:val="28"/>
+          <w:lang w:val="uk-UA"/>
+        </w:rPr>
+      </w:pPr>
+      <w:r>
+        <w:rPr>
+          <w:color w:val="000000"/>
+          <w:sz w:val="28"/>
+          <w:szCs w:val="28"/>
+          <w:lang w:val="uk-UA"/>
+        </w:rPr>
+        <w:t>Запус</w:t>
+      </w:r>
+      <w:r>
+        <w:rPr>
+          <w:color w:val="000000"/>
+          <w:sz w:val="28"/>
+          <w:szCs w:val="28"/>
+          <w:lang w:val="uk-UA"/>
+        </w:rPr>
+        <w:t>каємо</w:t>
+      </w:r>
+      <w:r>
+        <w:rPr>
+          <w:color w:val="000000"/>
+          <w:sz w:val="28"/>
+          <w:szCs w:val="28"/>
+          <w:lang w:val="uk-UA"/>
+        </w:rPr>
+        <w:t xml:space="preserve"> </w:t>
+      </w:r>
+      <w:proofErr w:type="spellStart"/>
+      <w:r>
+        <w:rPr>
+          <w:color w:val="000000"/>
+          <w:sz w:val="28"/>
+          <w:szCs w:val="28"/>
           <w:lang w:val="en-US"/>
         </w:rPr>
-      </w:pPr>
-      <w:proofErr w:type="spellStart"/>
-      <w:r>
-        <w:rPr>
-          <w:color w:val="000000"/>
-          <w:sz w:val="28"/>
-          <w:szCs w:val="28"/>
-        </w:rPr>
-        <w:t>Запус</w:t>
-      </w:r>
-      <w:proofErr w:type="spellEnd"/>
-      <w:r>
-        <w:rPr>
-          <w:color w:val="000000"/>
-          <w:sz w:val="28"/>
-          <w:szCs w:val="28"/>
-          <w:lang w:val="uk-UA"/>
-        </w:rPr>
-        <w:t>каємо</w:t>
+        <w:t>Wireshark</w:t>
+      </w:r>
+      <w:proofErr w:type="spellEnd"/>
+      <w:r>
+        <w:rPr>
+          <w:color w:val="000000"/>
+          <w:sz w:val="28"/>
+          <w:szCs w:val="28"/>
+          <w:lang w:val="uk-UA"/>
+        </w:rPr>
+        <w:t>, введіть «</w:t>
       </w:r>
       <w:r>
         <w:rPr>
@@ -1196,106 +1152,24 @@
           <w:szCs w:val="28"/>
           <w:lang w:val="en-US"/>
         </w:rPr>
-        <w:t xml:space="preserve"> </w:t>
-      </w:r>
-      <w:proofErr w:type="spellStart"/>
-      <w:r>
-        <w:rPr>
-          <w:color w:val="000000"/>
-          <w:sz w:val="28"/>
-          <w:szCs w:val="28"/>
-          <w:lang w:val="en-US"/>
-        </w:rPr>
-        <w:t>Wireshark</w:t>
-      </w:r>
-      <w:proofErr w:type="spellEnd"/>
-      <w:r>
-        <w:rPr>
-          <w:color w:val="000000"/>
-          <w:sz w:val="28"/>
-          <w:szCs w:val="28"/>
-          <w:lang w:val="en-US"/>
-        </w:rPr>
-        <w:t xml:space="preserve">, </w:t>
-      </w:r>
-      <w:proofErr w:type="spellStart"/>
-      <w:r>
-        <w:rPr>
-          <w:color w:val="000000"/>
-          <w:sz w:val="28"/>
-          <w:szCs w:val="28"/>
-        </w:rPr>
-        <w:t>введіть</w:t>
-      </w:r>
-      <w:proofErr w:type="spellEnd"/>
-      <w:r>
-        <w:rPr>
-          <w:color w:val="000000"/>
-          <w:sz w:val="28"/>
-          <w:szCs w:val="28"/>
-          <w:lang w:val="en-US"/>
-        </w:rPr>
-        <w:t xml:space="preserve"> «http» </w:t>
-      </w:r>
-      <w:r>
-        <w:rPr>
-          <w:color w:val="000000"/>
-          <w:sz w:val="28"/>
-          <w:szCs w:val="28"/>
-        </w:rPr>
-        <w:t>в</w:t>
-      </w:r>
-      <w:r>
-        <w:rPr>
-          <w:color w:val="000000"/>
-          <w:sz w:val="28"/>
-          <w:szCs w:val="28"/>
-          <w:lang w:val="en-US"/>
-        </w:rPr>
-        <w:t xml:space="preserve"> </w:t>
-      </w:r>
-      <w:r>
-        <w:rPr>
-          <w:color w:val="000000"/>
-          <w:sz w:val="28"/>
-          <w:szCs w:val="28"/>
-        </w:rPr>
-        <w:t>поле</w:t>
-      </w:r>
-      <w:r>
-        <w:rPr>
-          <w:color w:val="000000"/>
-          <w:sz w:val="28"/>
-          <w:szCs w:val="28"/>
-          <w:lang w:val="en-US"/>
-        </w:rPr>
-        <w:t xml:space="preserve"> </w:t>
-      </w:r>
-      <w:proofErr w:type="spellStart"/>
-      <w:r>
-        <w:rPr>
-          <w:color w:val="000000"/>
-          <w:sz w:val="28"/>
-          <w:szCs w:val="28"/>
-        </w:rPr>
-        <w:t>фільтрації</w:t>
-      </w:r>
-      <w:proofErr w:type="spellEnd"/>
-      <w:r>
-        <w:rPr>
-          <w:color w:val="000000"/>
-          <w:sz w:val="28"/>
-          <w:szCs w:val="28"/>
-          <w:lang w:val="en-US"/>
-        </w:rPr>
-        <w:t xml:space="preserve">, </w:t>
-      </w:r>
-      <w:proofErr w:type="spellStart"/>
-      <w:r>
-        <w:rPr>
-          <w:color w:val="000000"/>
-          <w:sz w:val="28"/>
-          <w:szCs w:val="28"/>
+        <w:t>http</w:t>
+      </w:r>
+      <w:r>
+        <w:rPr>
+          <w:color w:val="000000"/>
+          <w:sz w:val="28"/>
+          <w:szCs w:val="28"/>
+          <w:lang w:val="uk-UA"/>
+        </w:rPr>
+        <w:t xml:space="preserve">» в поле фільтрації, </w:t>
+      </w:r>
+      <w:proofErr w:type="spellStart"/>
+      <w:r>
+        <w:rPr>
+          <w:color w:val="000000"/>
+          <w:sz w:val="28"/>
+          <w:szCs w:val="28"/>
+          <w:lang w:val="uk-UA"/>
         </w:rPr>
         <w:t>почн</w:t>
       </w:r>
@@ -1314,47 +1188,9 @@
           <w:color w:val="000000"/>
           <w:sz w:val="28"/>
           <w:szCs w:val="28"/>
-          <w:lang w:val="en-US"/>
-        </w:rPr>
-        <w:t xml:space="preserve"> </w:t>
-      </w:r>
-      <w:proofErr w:type="spellStart"/>
-      <w:r>
-        <w:rPr>
-          <w:color w:val="000000"/>
-          <w:sz w:val="28"/>
-          <w:szCs w:val="28"/>
-        </w:rPr>
-        <w:t>захоплення</w:t>
-      </w:r>
-      <w:proofErr w:type="spellEnd"/>
-      <w:r>
-        <w:rPr>
-          <w:color w:val="000000"/>
-          <w:sz w:val="28"/>
-          <w:szCs w:val="28"/>
-          <w:lang w:val="en-US"/>
-        </w:rPr>
-        <w:t xml:space="preserve"> </w:t>
-      </w:r>
-      <w:proofErr w:type="spellStart"/>
-      <w:r>
-        <w:rPr>
-          <w:color w:val="000000"/>
-          <w:sz w:val="28"/>
-          <w:szCs w:val="28"/>
-        </w:rPr>
-        <w:t>пакетів</w:t>
-      </w:r>
-      <w:proofErr w:type="spellEnd"/>
-      <w:r>
-        <w:rPr>
-          <w:color w:val="000000"/>
-          <w:sz w:val="28"/>
-          <w:szCs w:val="28"/>
-          <w:lang w:val="en-US"/>
-        </w:rPr>
-        <w:t>.</w:t>
+          <w:lang w:val="uk-UA"/>
+        </w:rPr>
+        <w:t xml:space="preserve"> захоплення пакетів.</w:t>
       </w:r>
     </w:p>
     <w:p>
@@ -12497,7 +12333,7 @@
 </file>
 
 <file path=customXml/itemProps1.xml><?xml version="1.0" encoding="utf-8"?>
-<ds:datastoreItem xmlns:ds="http://schemas.openxmlformats.org/officeDocument/2006/customXml" ds:itemID="{4EFA06F8-A26A-4BFB-930F-15BCB3F73A82}">
+<ds:datastoreItem xmlns:ds="http://schemas.openxmlformats.org/officeDocument/2006/customXml" ds:itemID="{1F019AE0-F004-4D0C-B645-663D1AB55555}">
   <ds:schemaRefs>
     <ds:schemaRef ds:uri="http://schemas.openxmlformats.org/officeDocument/2006/bibliography"/>
   </ds:schemaRefs>
